--- a/2.启动过程/2.9-核心团队说明（李雪纯）.docx
+++ b/2.启动过程/2.9-核心团队说明（李雪纯）.docx
@@ -27,7 +27,6 @@
       <w:pPr>
         <w:spacing w:afterLines="100" w:after="312"/>
         <w:rPr>
-          <w:rFonts w:hint="eastAsia"/>
           <w:sz w:val="24"/>
           <w:szCs w:val="24"/>
         </w:rPr>
@@ -47,15 +46,52 @@
           <w:sz w:val="24"/>
           <w:szCs w:val="24"/>
         </w:rPr>
-        <w:t>马晓艳</w:t>
-      </w:r>
-      <w:r>
-        <w:rPr>
-          <w:rFonts w:hint="eastAsia"/>
-          <w:sz w:val="24"/>
-          <w:szCs w:val="24"/>
-        </w:rPr>
-        <w:t>。有专业的项目管理能力和通用管理素养，有丰富的应用领域知识和项目成功经验，有团队责任感并多次带领项目团队顺利完成项目交付。</w:t>
+        <w:t>马晓艳。</w:t>
+      </w:r>
+      <w:r>
+        <w:rPr>
+          <w:sz w:val="24"/>
+          <w:szCs w:val="24"/>
+        </w:rPr>
+        <w:t>从职业角度</w:t>
+      </w:r>
+      <w:r>
+        <w:rPr>
+          <w:rFonts w:hint="eastAsia"/>
+          <w:sz w:val="24"/>
+          <w:szCs w:val="24"/>
+        </w:rPr>
+        <w:t>来看，</w:t>
+      </w:r>
+      <w:r>
+        <w:rPr>
+          <w:sz w:val="24"/>
+          <w:szCs w:val="24"/>
+        </w:rPr>
+        <w:t>对项目实行质量、安全、进度、成本管理的责任保证体系和全面提高项目管理水平设立</w:t>
+      </w:r>
+      <w:r>
+        <w:rPr>
+          <w:rFonts w:hint="eastAsia"/>
+          <w:sz w:val="24"/>
+          <w:szCs w:val="24"/>
+        </w:rPr>
+        <w:t>。</w:t>
+      </w:r>
+      <w:r>
+        <w:rPr>
+          <w:sz w:val="24"/>
+          <w:szCs w:val="24"/>
+        </w:rPr>
+        <w:t>具备的能力有号召力、影响力、交流能力、应变能力</w:t>
+      </w:r>
+      <w:r>
+        <w:rPr>
+          <w:rFonts w:hint="eastAsia"/>
+          <w:sz w:val="24"/>
+          <w:szCs w:val="24"/>
+        </w:rPr>
+        <w:t>。</w:t>
       </w:r>
     </w:p>
     <w:p>
@@ -73,24 +109,55 @@
           <w:sz w:val="28"/>
           <w:szCs w:val="28"/>
         </w:rPr>
-        <w:t>产品经理：</w:t>
-      </w:r>
-      <w:r>
-        <w:rPr>
-          <w:rFonts w:hint="eastAsia"/>
-          <w:bCs/>
-          <w:sz w:val="24"/>
-          <w:szCs w:val="24"/>
-        </w:rPr>
-        <w:t>马晓艳</w:t>
-      </w:r>
-      <w:r>
-        <w:rPr>
-          <w:rFonts w:hint="eastAsia"/>
-          <w:sz w:val="24"/>
-          <w:szCs w:val="24"/>
-        </w:rPr>
-        <w:t>。熟悉互联网和营销运营等手段，充分了解用户特征和产品需求，对产品质量要求较高，有丰富的分析产品竞争趋势的经验。</w:t>
+        <w:t>技术专家：</w:t>
+      </w:r>
+      <w:r>
+        <w:rPr>
+          <w:rFonts w:hint="eastAsia"/>
+          <w:sz w:val="24"/>
+          <w:szCs w:val="24"/>
+        </w:rPr>
+        <w:t>曾雨晴</w:t>
+      </w:r>
+      <w:r>
+        <w:rPr>
+          <w:rFonts w:hint="eastAsia"/>
+          <w:sz w:val="24"/>
+          <w:szCs w:val="24"/>
+        </w:rPr>
+        <w:t>。</w:t>
+      </w:r>
+      <w:r>
+        <w:rPr>
+          <w:rFonts w:hint="eastAsia"/>
+          <w:sz w:val="24"/>
+          <w:szCs w:val="24"/>
+        </w:rPr>
+        <w:t>精通前后端数据传播技术，</w:t>
+      </w:r>
+      <w:r>
+        <w:rPr>
+          <w:rFonts w:hint="eastAsia"/>
+          <w:sz w:val="24"/>
+          <w:szCs w:val="24"/>
+        </w:rPr>
+        <w:t>有过硬的专业能力，</w:t>
+      </w:r>
+      <w:r>
+        <w:rPr>
+          <w:rFonts w:hint="eastAsia"/>
+          <w:sz w:val="24"/>
+          <w:szCs w:val="24"/>
+        </w:rPr>
+        <w:t>善于</w:t>
+      </w:r>
+      <w:r>
+        <w:rPr>
+          <w:rFonts w:hint="eastAsia"/>
+          <w:sz w:val="24"/>
+          <w:szCs w:val="24"/>
+        </w:rPr>
+        <w:t>激发团队的团结协作能力。并多次成功带领技术团队完成互联网和移动端软件的开发。</w:t>
       </w:r>
     </w:p>
     <w:p>
@@ -110,50 +177,178 @@
         </w:rPr>
         <w:t>技术专家：</w:t>
       </w:r>
-      <w:proofErr w:type="gramStart"/>
-      <w:r>
-        <w:rPr>
-          <w:rFonts w:hint="eastAsia"/>
-          <w:sz w:val="24"/>
-          <w:szCs w:val="24"/>
-        </w:rPr>
-        <w:t>曾雨晴</w:t>
-      </w:r>
-      <w:proofErr w:type="gramEnd"/>
-      <w:r>
-        <w:rPr>
-          <w:rFonts w:hint="eastAsia"/>
-          <w:sz w:val="24"/>
-          <w:szCs w:val="24"/>
-        </w:rPr>
-        <w:t>。有丰富的开发经验和过硬的专业能力，善于保护团队并激发团队的团结协作能力。并多次成功带领技术团队完成互联网和移动端软件的开发。</w:t>
-      </w:r>
-      <w:bookmarkStart w:id="0" w:name="_GoBack"/>
-      <w:bookmarkEnd w:id="0"/>
+      <w:r>
+        <w:rPr>
+          <w:rFonts w:hint="eastAsia"/>
+          <w:sz w:val="24"/>
+          <w:szCs w:val="24"/>
+        </w:rPr>
+        <w:t>刘梦婷</w:t>
+      </w:r>
+      <w:r>
+        <w:rPr>
+          <w:rFonts w:hint="eastAsia"/>
+          <w:sz w:val="24"/>
+          <w:szCs w:val="24"/>
+        </w:rPr>
+        <w:t>。</w:t>
+      </w:r>
+      <w:r>
+        <w:rPr>
+          <w:rFonts w:hint="eastAsia"/>
+          <w:sz w:val="24"/>
+          <w:szCs w:val="24"/>
+        </w:rPr>
+        <w:t>掌握python</w:t>
+      </w:r>
+      <w:r>
+        <w:rPr>
+          <w:sz w:val="24"/>
+          <w:szCs w:val="24"/>
+        </w:rPr>
+        <w:t>,c</w:t>
+      </w:r>
+      <w:r>
+        <w:rPr>
+          <w:rFonts w:hint="eastAsia"/>
+          <w:sz w:val="24"/>
+          <w:szCs w:val="24"/>
+        </w:rPr>
+        <w:t>等语言，有</w:t>
+      </w:r>
+      <w:r>
+        <w:rPr>
+          <w:rFonts w:hint="eastAsia"/>
+          <w:sz w:val="24"/>
+          <w:szCs w:val="24"/>
+        </w:rPr>
+        <w:t>丰富的开发经验，善于保护团队并激发团队的团结协作能力。并多次成功移动端软件的开发</w:t>
+      </w:r>
+      <w:r>
+        <w:rPr>
+          <w:rFonts w:hint="eastAsia"/>
+          <w:sz w:val="24"/>
+          <w:szCs w:val="24"/>
+        </w:rPr>
+        <w:t>和</w:t>
+      </w:r>
+      <w:r>
+        <w:rPr>
+          <w:rFonts w:hint="eastAsia"/>
+          <w:sz w:val="24"/>
+          <w:szCs w:val="24"/>
+        </w:rPr>
+        <w:t>带领技术团队完成互联网</w:t>
+      </w:r>
+      <w:r>
+        <w:rPr>
+          <w:rFonts w:hint="eastAsia"/>
+          <w:sz w:val="24"/>
+          <w:szCs w:val="24"/>
+        </w:rPr>
+        <w:t>。</w:t>
+      </w:r>
     </w:p>
     <w:p>
       <w:pPr>
         <w:spacing w:afterLines="100" w:after="312"/>
         <w:rPr>
+          <w:rFonts w:hint="eastAsia"/>
           <w:sz w:val="28"/>
           <w:szCs w:val="28"/>
         </w:rPr>
       </w:pPr>
       <w:r>
         <w:rPr>
+          <w:rFonts w:hint="eastAsia"/>
           <w:b/>
           <w:sz w:val="28"/>
           <w:szCs w:val="28"/>
         </w:rPr>
-        <w:t>UE/UI</w:t>
-      </w:r>
-      <w:r>
-        <w:rPr>
-          <w:rFonts w:hint="eastAsia"/>
+        <w:t>技术专家：</w:t>
+      </w:r>
+      <w:r>
+        <w:rPr>
+          <w:rFonts w:hint="eastAsia"/>
+          <w:sz w:val="24"/>
+          <w:szCs w:val="24"/>
+        </w:rPr>
+        <w:t>安文悦</w:t>
+      </w:r>
+      <w:r>
+        <w:rPr>
+          <w:rFonts w:hint="eastAsia"/>
+          <w:sz w:val="24"/>
+          <w:szCs w:val="24"/>
+        </w:rPr>
+        <w:t>。</w:t>
+      </w:r>
+      <w:r>
+        <w:rPr>
+          <w:rFonts w:hint="eastAsia"/>
+          <w:sz w:val="24"/>
+          <w:szCs w:val="24"/>
+        </w:rPr>
+        <w:t>协助需求分析师，进行需求调研并提出优化建议</w:t>
+      </w:r>
+      <w:r>
+        <w:rPr>
+          <w:rFonts w:hint="eastAsia"/>
+          <w:sz w:val="24"/>
+          <w:szCs w:val="24"/>
+        </w:rPr>
+        <w:t>。</w:t>
+      </w:r>
+      <w:r>
+        <w:rPr>
+          <w:rFonts w:hint="eastAsia"/>
+          <w:sz w:val="24"/>
+          <w:szCs w:val="24"/>
+        </w:rPr>
+        <w:t>有</w:t>
+      </w:r>
+      <w:r>
+        <w:rPr>
+          <w:rFonts w:hint="eastAsia"/>
+          <w:sz w:val="24"/>
+          <w:szCs w:val="24"/>
+        </w:rPr>
+        <w:t>相应的专业</w:t>
+      </w:r>
+      <w:bookmarkStart w:id="0" w:name="_GoBack"/>
+      <w:bookmarkEnd w:id="0"/>
+      <w:r>
+        <w:rPr>
+          <w:rFonts w:hint="eastAsia"/>
+          <w:sz w:val="24"/>
+          <w:szCs w:val="24"/>
+        </w:rPr>
+        <w:t>能力，善于保护团队并激发团队的团结协作能力。并多次成功带领技术团队完成互联网和移动端软件的开发。</w:t>
+      </w:r>
+    </w:p>
+    <w:p>
+      <w:pPr>
+        <w:spacing w:afterLines="100" w:after="312"/>
+        <w:rPr>
+          <w:sz w:val="28"/>
+          <w:szCs w:val="28"/>
+        </w:rPr>
+      </w:pPr>
+      <w:r>
+        <w:rPr>
           <w:b/>
           <w:sz w:val="28"/>
           <w:szCs w:val="28"/>
         </w:rPr>
+        <w:t>UE/UI</w:t>
+      </w:r>
+      <w:r>
+        <w:rPr>
+          <w:rFonts w:hint="eastAsia"/>
+          <w:b/>
+          <w:sz w:val="28"/>
+          <w:szCs w:val="28"/>
+        </w:rPr>
         <w:t>设计师：</w:t>
       </w:r>
       <w:r>
@@ -162,15 +357,7 @@
           <w:sz w:val="24"/>
           <w:szCs w:val="24"/>
         </w:rPr>
-        <w:t>李雪纯</w:t>
-      </w:r>
-      <w:r>
-        <w:rPr>
-          <w:rFonts w:hint="eastAsia"/>
-          <w:sz w:val="24"/>
-          <w:szCs w:val="24"/>
-        </w:rPr>
-        <w:t>。有独特的审美品味，熟练掌握各种界面设计工作，能够关注用户的需求使用特征，让软件的操作变得舒适、简单、自由，充分体现软件的定位和特点。</w:t>
+        <w:t>李雪纯。有独特的审美品味，熟练掌握各种界面设计工作，能够关注用户的需求使用特征，让软件的操作变得舒适、简单、自由，充分体现软件的定位和特点。</w:t>
       </w:r>
     </w:p>
     <w:p>
@@ -195,15 +382,7 @@
           <w:sz w:val="24"/>
           <w:szCs w:val="24"/>
         </w:rPr>
-        <w:t>赵一鸣。</w:t>
-      </w:r>
-      <w:r>
-        <w:rPr>
-          <w:rFonts w:hint="eastAsia"/>
-          <w:sz w:val="24"/>
-          <w:szCs w:val="24"/>
-        </w:rPr>
-        <w:t>细心、耐心，拥有丰富的测试经验和良好的人际交往能力，能够融洽地与技术团队配合，在测试周期内高质量地完成测试工作。</w:t>
+        <w:t>赵一鸣。细心、耐心，拥有丰富的测试经验和良好的人际交往能力，能够融洽地与技术团队配合，在测试周期内高质量地完成测试工作。</w:t>
       </w:r>
     </w:p>
     <w:p/>

--- a/2.启动过程/2.9-核心团队说明（李雪纯）.docx
+++ b/2.启动过程/2.9-核心团队说明（李雪纯）.docx
@@ -109,15 +109,24 @@
           <w:sz w:val="28"/>
           <w:szCs w:val="28"/>
         </w:rPr>
-        <w:t>技术专家：</w:t>
-      </w:r>
-      <w:r>
-        <w:rPr>
-          <w:rFonts w:hint="eastAsia"/>
-          <w:sz w:val="24"/>
-          <w:szCs w:val="24"/>
-        </w:rPr>
-        <w:t>曾雨晴</w:t>
+        <w:t>产品</w:t>
+      </w:r>
+      <w:r>
+        <w:rPr>
+          <w:rFonts w:hint="eastAsia"/>
+          <w:b/>
+          <w:sz w:val="28"/>
+          <w:szCs w:val="28"/>
+        </w:rPr>
+        <w:t>经理：</w:t>
+      </w:r>
+      <w:r>
+        <w:rPr>
+          <w:rFonts w:hint="eastAsia"/>
+          <w:sz w:val="24"/>
+          <w:szCs w:val="24"/>
+        </w:rPr>
+        <w:t>赵一鸣</w:t>
       </w:r>
       <w:r>
         <w:rPr>
@@ -133,39 +142,55 @@
           <w:sz w:val="24"/>
           <w:szCs w:val="24"/>
         </w:rPr>
-        <w:t>精通前后端数据传播技术，</w:t>
-      </w:r>
-      <w:r>
-        <w:rPr>
-          <w:rFonts w:hint="eastAsia"/>
-          <w:sz w:val="24"/>
-          <w:szCs w:val="24"/>
-        </w:rPr>
-        <w:t>有过硬的专业能力，</w:t>
-      </w:r>
-      <w:r>
-        <w:rPr>
-          <w:rFonts w:hint="eastAsia"/>
-          <w:sz w:val="24"/>
-          <w:szCs w:val="24"/>
-        </w:rPr>
-        <w:t>善于</w:t>
-      </w:r>
-      <w:r>
-        <w:rPr>
-          <w:rFonts w:hint="eastAsia"/>
-          <w:sz w:val="24"/>
-          <w:szCs w:val="24"/>
-        </w:rPr>
-        <w:t>激发团队的团结协作能力。并多次成功带领技术团队完成互联网和移动端软件的开发。</w:t>
+        <w:t>熟悉互联网</w:t>
+      </w:r>
+      <w:r>
+        <w:rPr>
+          <w:rFonts w:hint="eastAsia"/>
+          <w:sz w:val="24"/>
+          <w:szCs w:val="24"/>
+        </w:rPr>
+        <w:t>，掌握了解用户需求及产品理念</w:t>
+      </w:r>
+      <w:r>
+        <w:rPr>
+          <w:rFonts w:hint="eastAsia"/>
+          <w:sz w:val="24"/>
+          <w:szCs w:val="24"/>
+        </w:rPr>
+        <w:t>，了解用户特征，对产品品质要求高</w:t>
+      </w:r>
+      <w:r>
+        <w:rPr>
+          <w:rFonts w:hint="eastAsia"/>
+          <w:sz w:val="24"/>
+          <w:szCs w:val="24"/>
+        </w:rPr>
+        <w:t>，</w:t>
+      </w:r>
+      <w:r>
+        <w:rPr>
+          <w:rFonts w:hint="eastAsia"/>
+          <w:sz w:val="24"/>
+          <w:szCs w:val="24"/>
+        </w:rPr>
+        <w:t>沟通与人际交往能力强</w:t>
+      </w:r>
+      <w:r>
+        <w:rPr>
+          <w:rFonts w:hint="eastAsia"/>
+          <w:sz w:val="24"/>
+          <w:szCs w:val="24"/>
+        </w:rPr>
+        <w:t>。</w:t>
       </w:r>
     </w:p>
     <w:p>
       <w:pPr>
         <w:spacing w:afterLines="100" w:after="312"/>
         <w:rPr>
-          <w:sz w:val="28"/>
-          <w:szCs w:val="28"/>
+          <w:sz w:val="24"/>
+          <w:szCs w:val="24"/>
         </w:rPr>
       </w:pPr>
       <w:r>
@@ -183,7 +208,7 @@
           <w:sz w:val="24"/>
           <w:szCs w:val="24"/>
         </w:rPr>
-        <w:t>刘梦婷</w:t>
+        <w:t>曾雨晴</w:t>
       </w:r>
       <w:r>
         <w:rPr>
@@ -199,61 +224,53 @@
           <w:sz w:val="24"/>
           <w:szCs w:val="24"/>
         </w:rPr>
-        <w:t>掌握python</w:t>
-      </w:r>
-      <w:r>
-        <w:rPr>
-          <w:sz w:val="24"/>
-          <w:szCs w:val="24"/>
-        </w:rPr>
-        <w:t>,c</w:t>
-      </w:r>
-      <w:r>
-        <w:rPr>
-          <w:rFonts w:hint="eastAsia"/>
-          <w:sz w:val="24"/>
-          <w:szCs w:val="24"/>
-        </w:rPr>
-        <w:t>等语言，有</w:t>
-      </w:r>
-      <w:r>
-        <w:rPr>
-          <w:rFonts w:hint="eastAsia"/>
-          <w:sz w:val="24"/>
-          <w:szCs w:val="24"/>
-        </w:rPr>
-        <w:t>丰富的开发经验，善于保护团队并激发团队的团结协作能力。并多次成功移动端软件的开发</w:t>
-      </w:r>
-      <w:r>
-        <w:rPr>
-          <w:rFonts w:hint="eastAsia"/>
-          <w:sz w:val="24"/>
-          <w:szCs w:val="24"/>
-        </w:rPr>
-        <w:t>和</w:t>
-      </w:r>
-      <w:r>
-        <w:rPr>
-          <w:rFonts w:hint="eastAsia"/>
-          <w:sz w:val="24"/>
-          <w:szCs w:val="24"/>
-        </w:rPr>
-        <w:t>带领技术团队完成互联网</w:t>
-      </w:r>
-      <w:r>
-        <w:rPr>
-          <w:rFonts w:hint="eastAsia"/>
-          <w:sz w:val="24"/>
-          <w:szCs w:val="24"/>
-        </w:rPr>
-        <w:t>。</w:t>
+        <w:t>精通前后端数据传播技术，</w:t>
+      </w:r>
+      <w:r>
+        <w:rPr>
+          <w:rFonts w:hint="eastAsia"/>
+          <w:sz w:val="24"/>
+          <w:szCs w:val="24"/>
+        </w:rPr>
+        <w:t>有过硬的专业能力，</w:t>
+      </w:r>
+      <w:r>
+        <w:rPr>
+          <w:rFonts w:hint="eastAsia"/>
+          <w:sz w:val="24"/>
+          <w:szCs w:val="24"/>
+        </w:rPr>
+        <w:t>善于</w:t>
+      </w:r>
+      <w:r>
+        <w:rPr>
+          <w:rFonts w:hint="eastAsia"/>
+          <w:sz w:val="24"/>
+          <w:szCs w:val="24"/>
+        </w:rPr>
+        <w:t>激发团队的团结协作能力。并多次</w:t>
+      </w:r>
+      <w:r>
+        <w:rPr>
+          <w:rFonts w:hint="eastAsia"/>
+          <w:sz w:val="24"/>
+          <w:szCs w:val="24"/>
+        </w:rPr>
+        <w:t>参与</w:t>
+      </w:r>
+      <w:r>
+        <w:rPr>
+          <w:rFonts w:hint="eastAsia"/>
+          <w:sz w:val="24"/>
+          <w:szCs w:val="24"/>
+        </w:rPr>
+        <w:t>技术团队完成互联网和移动端软件的开发。</w:t>
       </w:r>
     </w:p>
     <w:p>
       <w:pPr>
         <w:spacing w:afterLines="100" w:after="312"/>
         <w:rPr>
-          <w:rFonts w:hint="eastAsia"/>
           <w:sz w:val="28"/>
           <w:szCs w:val="28"/>
         </w:rPr>
@@ -273,7 +290,62 @@
           <w:sz w:val="24"/>
           <w:szCs w:val="24"/>
         </w:rPr>
-        <w:t>安文悦</w:t>
+        <w:t>刘梦婷。</w:t>
+      </w:r>
+      <w:r>
+        <w:rPr>
+          <w:rFonts w:hint="eastAsia"/>
+          <w:sz w:val="24"/>
+          <w:szCs w:val="24"/>
+        </w:rPr>
+        <w:t>掌握python</w:t>
+      </w:r>
+      <w:r>
+        <w:rPr>
+          <w:sz w:val="24"/>
+          <w:szCs w:val="24"/>
+        </w:rPr>
+        <w:t>,c</w:t>
+      </w:r>
+      <w:r>
+        <w:rPr>
+          <w:rFonts w:hint="eastAsia"/>
+          <w:sz w:val="24"/>
+          <w:szCs w:val="24"/>
+        </w:rPr>
+        <w:t>等语言，有</w:t>
+      </w:r>
+      <w:r>
+        <w:rPr>
+          <w:rFonts w:hint="eastAsia"/>
+          <w:sz w:val="24"/>
+          <w:szCs w:val="24"/>
+        </w:rPr>
+        <w:t>丰富的开发经验，</w:t>
+      </w:r>
+      <w:r>
+        <w:rPr>
+          <w:rFonts w:hint="eastAsia"/>
+          <w:sz w:val="24"/>
+          <w:szCs w:val="24"/>
+        </w:rPr>
+        <w:t>编程能力强且项目设计和流程处理能力强。</w:t>
+      </w:r>
+      <w:r>
+        <w:rPr>
+          <w:rFonts w:hint="eastAsia"/>
+          <w:sz w:val="24"/>
+          <w:szCs w:val="24"/>
+        </w:rPr>
+        <w:t>善于保护团队并激发团队的团结协作能力。并多次成功移动端软件的开发</w:t>
+      </w:r>
+      <w:r>
+        <w:rPr>
+          <w:rFonts w:hint="eastAsia"/>
+          <w:sz w:val="24"/>
+          <w:szCs w:val="24"/>
+        </w:rPr>
+        <w:t>和带领技术团队完成互联网</w:t>
       </w:r>
       <w:r>
         <w:rPr>
@@ -282,48 +354,6 @@
           <w:szCs w:val="24"/>
         </w:rPr>
         <w:t>。</w:t>
-      </w:r>
-      <w:r>
-        <w:rPr>
-          <w:rFonts w:hint="eastAsia"/>
-          <w:sz w:val="24"/>
-          <w:szCs w:val="24"/>
-        </w:rPr>
-        <w:t>协助需求分析师，进行需求调研并提出优化建议</w:t>
-      </w:r>
-      <w:r>
-        <w:rPr>
-          <w:rFonts w:hint="eastAsia"/>
-          <w:sz w:val="24"/>
-          <w:szCs w:val="24"/>
-        </w:rPr>
-        <w:t>。</w:t>
-      </w:r>
-      <w:r>
-        <w:rPr>
-          <w:rFonts w:hint="eastAsia"/>
-          <w:sz w:val="24"/>
-          <w:szCs w:val="24"/>
-        </w:rPr>
-        <w:t>有</w:t>
-      </w:r>
-      <w:r>
-        <w:rPr>
-          <w:rFonts w:hint="eastAsia"/>
-          <w:sz w:val="24"/>
-          <w:szCs w:val="24"/>
-        </w:rPr>
-        <w:t>相应的专业</w:t>
-      </w:r>
-      <w:bookmarkStart w:id="0" w:name="_GoBack"/>
-      <w:bookmarkEnd w:id="0"/>
-      <w:r>
-        <w:rPr>
-          <w:rFonts w:hint="eastAsia"/>
-          <w:sz w:val="24"/>
-          <w:szCs w:val="24"/>
-        </w:rPr>
-        <w:t>能力，善于保护团队并激发团队的团结协作能力。并多次成功带领技术团队完成互联网和移动端软件的开发。</w:t>
       </w:r>
     </w:p>
     <w:p>
@@ -357,7 +387,47 @@
           <w:sz w:val="24"/>
           <w:szCs w:val="24"/>
         </w:rPr>
-        <w:t>李雪纯。有独特的审美品味，熟练掌握各种界面设计工作，能够关注用户的需求使用特征，让软件的操作变得舒适、简单、自由，充分体现软件的定位和特点。</w:t>
+        <w:t>安文悦</w:t>
+      </w:r>
+      <w:r>
+        <w:rPr>
+          <w:rFonts w:hint="eastAsia"/>
+          <w:sz w:val="24"/>
+          <w:szCs w:val="24"/>
+        </w:rPr>
+        <w:t>。有</w:t>
+      </w:r>
+      <w:r>
+        <w:rPr>
+          <w:rFonts w:hint="eastAsia"/>
+          <w:sz w:val="24"/>
+          <w:szCs w:val="24"/>
+        </w:rPr>
+        <w:t>艺术审美力</w:t>
+      </w:r>
+      <w:r>
+        <w:rPr>
+          <w:rFonts w:hint="eastAsia"/>
+          <w:sz w:val="24"/>
+          <w:szCs w:val="24"/>
+        </w:rPr>
+        <w:t>，熟练掌握各种界面设计工</w:t>
+      </w:r>
+      <w:r>
+        <w:rPr>
+          <w:rFonts w:hint="eastAsia"/>
+          <w:sz w:val="24"/>
+          <w:szCs w:val="24"/>
+        </w:rPr>
+        <w:t>具</w:t>
+      </w:r>
+      <w:r>
+        <w:rPr>
+          <w:rFonts w:hint="eastAsia"/>
+          <w:sz w:val="24"/>
+          <w:szCs w:val="24"/>
+        </w:rPr>
+        <w:t>，能够关注用户的需求使用特征，让软件的操作变得舒适、简单、自由，充分体现软件的定位和特点。</w:t>
       </w:r>
     </w:p>
     <w:p>
@@ -382,7 +452,33 @@
           <w:sz w:val="24"/>
           <w:szCs w:val="24"/>
         </w:rPr>
-        <w:t>赵一鸣。细心、耐心，拥有丰富的测试经验和良好的人际交往能力，能够融洽地与技术团队配合，在测试周期内高质量地完成测试工作。</w:t>
+        <w:t>李雪纯</w:t>
+      </w:r>
+      <w:r>
+        <w:rPr>
+          <w:rFonts w:hint="eastAsia"/>
+          <w:sz w:val="24"/>
+          <w:szCs w:val="24"/>
+        </w:rPr>
+        <w:t>。细心、耐心，</w:t>
+      </w:r>
+      <w:r>
+        <w:rPr>
+          <w:rFonts w:hint="eastAsia"/>
+          <w:sz w:val="24"/>
+          <w:szCs w:val="24"/>
+        </w:rPr>
+        <w:t>有很强的洞察力。</w:t>
+      </w:r>
+      <w:bookmarkStart w:id="0" w:name="_GoBack"/>
+      <w:bookmarkEnd w:id="0"/>
+      <w:r>
+        <w:rPr>
+          <w:rFonts w:hint="eastAsia"/>
+          <w:sz w:val="24"/>
+          <w:szCs w:val="24"/>
+        </w:rPr>
+        <w:t>拥有丰富的测试经验和良好的人际交往能力，能够融洽地与技术团队配合，在测试周期内高质量地完成测试工作。</w:t>
       </w:r>
     </w:p>
     <w:p/>
